--- a/PBJ EU_assembly.docx
+++ b/PBJ EU_assembly.docx
@@ -1,6 +1,6 @@
 
 <file path=word/document.xml><?xml version="1.0" encoding="utf-8"?>
-<w:document xmlns:wpc="http://schemas.microsoft.com/office/word/2010/wordprocessingCanvas" xmlns:cx="http://schemas.microsoft.com/office/drawing/2014/chartex" xmlns:cx1="http://schemas.microsoft.com/office/drawing/2015/9/8/chartex" xmlns:cx2="http://schemas.microsoft.com/office/drawing/2015/10/21/chartex" xmlns:cx3="http://schemas.microsoft.com/office/drawing/2016/5/9/chartex" xmlns:cx4="http://schemas.microsoft.com/office/drawing/2016/5/10/chartex" xmlns:cx5="http://schemas.microsoft.com/office/drawing/2016/5/11/chartex" xmlns:cx6="http://schemas.microsoft.com/office/drawing/2016/5/12/chartex" xmlns:cx7="http://schemas.microsoft.com/office/drawing/2016/5/13/chartex" xmlns:cx8="http://schemas.microsoft.com/office/drawing/2016/5/14/chartex" xmlns:mc="http://schemas.openxmlformats.org/markup-compatibility/2006" xmlns:aink="http://schemas.microsoft.com/office/drawing/2016/ink" xmlns:am3d="http://schemas.microsoft.com/office/drawing/2017/model3d" xmlns:o="urn:schemas-microsoft-com:office:office" xmlns:oel="http://schemas.microsoft.com/office/2019/extlst" xmlns:r="http://schemas.openxmlformats.org/officeDocument/2006/relationships" xmlns:m="http://schemas.openxmlformats.org/officeDocument/2006/math" xmlns:v="urn:schemas-microsoft-com:vml" xmlns:wp14="http://schemas.microsoft.com/office/word/2010/wordprocessingDrawing" xmlns:wp="http://schemas.openxmlformats.org/drawingml/2006/wordprocessingDrawing" xmlns:w10="urn:schemas-microsoft-com:office:word" xmlns:w="http://schemas.openxmlformats.org/wordprocessingml/2006/main" xmlns:w14="http://schemas.microsoft.com/office/word/2010/wordml" xmlns:w15="http://schemas.microsoft.com/office/word/2012/wordml" xmlns:w16cex="http://schemas.microsoft.com/office/word/2018/wordml/cex" xmlns:w16cid="http://schemas.microsoft.com/office/word/2016/wordml/cid" xmlns:w16="http://schemas.microsoft.com/office/word/2018/wordml" xmlns:w16sdtdh="http://schemas.microsoft.com/office/word/2020/wordml/sdtdatahash" xmlns:w16se="http://schemas.microsoft.com/office/word/2015/wordml/symex" xmlns:wpg="http://schemas.microsoft.com/office/word/2010/wordprocessingGroup" xmlns:wpi="http://schemas.microsoft.com/office/word/2010/wordprocessingInk" xmlns:wne="http://schemas.microsoft.com/office/word/2006/wordml" xmlns:wps="http://schemas.microsoft.com/office/word/2010/wordprocessingShape" mc:Ignorable="w14 w15 w16se w16cid w16 w16cex w16sdtdh wp14">
+<w:document xmlns:wpc="http://schemas.microsoft.com/office/word/2010/wordprocessingCanvas" xmlns:cx="http://schemas.microsoft.com/office/drawing/2014/chartex" xmlns:cx1="http://schemas.microsoft.com/office/drawing/2015/9/8/chartex" xmlns:cx2="http://schemas.microsoft.com/office/drawing/2015/10/21/chartex" xmlns:cx3="http://schemas.microsoft.com/office/drawing/2016/5/9/chartex" xmlns:cx4="http://schemas.microsoft.com/office/drawing/2016/5/10/chartex" xmlns:cx5="http://schemas.microsoft.com/office/drawing/2016/5/11/chartex" xmlns:cx6="http://schemas.microsoft.com/office/drawing/2016/5/12/chartex" xmlns:cx7="http://schemas.microsoft.com/office/drawing/2016/5/13/chartex" xmlns:cx8="http://schemas.microsoft.com/office/drawing/2016/5/14/chartex" xmlns:mc="http://schemas.openxmlformats.org/markup-compatibility/2006" xmlns:aink="http://schemas.microsoft.com/office/drawing/2016/ink" xmlns:am3d="http://schemas.microsoft.com/office/drawing/2017/model3d" xmlns:o="urn:schemas-microsoft-com:office:office" xmlns:oel="http://schemas.microsoft.com/office/2019/extlst" xmlns:r="http://schemas.openxmlformats.org/officeDocument/2006/relationships" xmlns:m="http://schemas.openxmlformats.org/officeDocument/2006/math" xmlns:v="urn:schemas-microsoft-com:vml" xmlns:wp14="http://schemas.microsoft.com/office/word/2010/wordprocessingDrawing" xmlns:wp="http://schemas.openxmlformats.org/drawingml/2006/wordprocessingDrawing" xmlns:w10="urn:schemas-microsoft-com:office:word" xmlns:w="http://schemas.openxmlformats.org/wordprocessingml/2006/main" xmlns:w14="http://schemas.microsoft.com/office/word/2010/wordml" xmlns:w15="http://schemas.microsoft.com/office/word/2012/wordml" xmlns:w16cex="http://schemas.microsoft.com/office/word/2018/wordml/cex" xmlns:w16cid="http://schemas.microsoft.com/office/word/2016/wordml/cid" xmlns:w16="http://schemas.microsoft.com/office/word/2018/wordml" xmlns:w16du="http://schemas.microsoft.com/office/word/2023/wordml/word16du" xmlns:w16sdtdh="http://schemas.microsoft.com/office/word/2020/wordml/sdtdatahash" xmlns:w16sdtfl="http://schemas.microsoft.com/office/word/2024/wordml/sdtformatlock" xmlns:w16se="http://schemas.microsoft.com/office/word/2015/wordml/symex" xmlns:wpg="http://schemas.microsoft.com/office/word/2010/wordprocessingGroup" xmlns:wpi="http://schemas.microsoft.com/office/word/2010/wordprocessingInk" xmlns:wne="http://schemas.microsoft.com/office/word/2006/wordml" xmlns:wps="http://schemas.microsoft.com/office/word/2010/wordprocessingShape" mc:Ignorable="w14 w15 w16se w16cid w16 w16cex w16sdtdh w16sdtfl w16du wp14">
   <w:body>
     <w:p>
       <w:pPr>
@@ -23,31 +23,16 @@
         <w:pStyle w:val="Subtitle"/>
       </w:pPr>
       <w:r>
-        <w:t xml:space="preserve">The </w:t>
-      </w:r>
-      <w:r>
-        <w:t>PBJ EU</w:t>
-      </w:r>
-      <w:r>
-        <w:t xml:space="preserve"> uses components on both sides of the board.  Because of this, the order of assembly is designed to avoid installing a </w:t>
-      </w:r>
-      <w:r>
-        <w:t>protoboard</w:t>
-      </w:r>
-      <w:r>
-        <w:t xml:space="preserve"> that covers the holes of </w:t>
-      </w:r>
-      <w:r>
-        <w:t>the back side</w:t>
-      </w:r>
-      <w:r>
-        <w:t xml:space="preserve"> component</w:t>
-      </w:r>
-      <w:r>
-        <w:t>s</w:t>
+        <w:t>This document assumes assembly from bare boards</w:t>
+      </w:r>
+      <w:r>
+        <w:t xml:space="preserve"> or partially assembled boards</w:t>
       </w:r>
       <w:r>
         <w:t>.</w:t>
+      </w:r>
+      <w:r>
+        <w:t xml:space="preserve"> Skip step 3 if you have partially assembled boards.</w:t>
       </w:r>
     </w:p>
     <w:p>
@@ -122,7 +107,13 @@
         </w:numPr>
       </w:pPr>
       <w:r>
-        <w:t>Assemble sub board first.</w:t>
+        <w:t xml:space="preserve">Assemble </w:t>
+      </w:r>
+      <w:r>
+        <w:t>main</w:t>
+      </w:r>
+      <w:r>
+        <w:t xml:space="preserve"> board first.</w:t>
       </w:r>
     </w:p>
     <w:p>
@@ -134,16 +125,7 @@
         </w:numPr>
       </w:pPr>
       <w:r>
-        <w:t xml:space="preserve">Install components on back side of the board </w:t>
-      </w:r>
-      <w:r>
-        <w:t>next</w:t>
-      </w:r>
-      <w:r>
-        <w:t>. This is most components including op amps, resistors, capacitors and the voltage regulator.</w:t>
-      </w:r>
-      <w:r>
-        <w:t xml:space="preserve"> Use of sockets for the op amps is recommended.</w:t>
+        <w:t>Install test points and wiring connector J6 to the top side of the main board.</w:t>
       </w:r>
     </w:p>
     <w:p>
@@ -155,16 +137,10 @@
         </w:numPr>
       </w:pPr>
       <w:r>
-        <w:t>Trim leads</w:t>
-      </w:r>
-      <w:r>
-        <w:t xml:space="preserve"> so that they are as flush with the front side of the board as possible. This is to avoid shorts to the proto board which is </w:t>
-      </w:r>
-      <w:r>
-        <w:t>placed</w:t>
-      </w:r>
-      <w:r>
-        <w:t xml:space="preserve"> on top of this area.</w:t>
+        <w:t xml:space="preserve">Install SMD </w:t>
+      </w:r>
+      <w:r>
+        <w:t>mating connector to the bottom side of the main board.</w:t>
       </w:r>
     </w:p>
     <w:p>
@@ -176,19 +152,7 @@
         </w:numPr>
       </w:pPr>
       <w:r>
-        <w:t xml:space="preserve">Install front-side components. Connectors, </w:t>
-      </w:r>
-      <w:r>
-        <w:t>switch,</w:t>
-      </w:r>
-      <w:r>
-        <w:t xml:space="preserve"> test points</w:t>
-      </w:r>
-      <w:r>
-        <w:t>,</w:t>
-      </w:r>
-      <w:r>
-        <w:t xml:space="preserve"> etc.</w:t>
+        <w:t>Assemble sub board next.</w:t>
       </w:r>
     </w:p>
     <w:p>
@@ -200,7 +164,7 @@
         </w:numPr>
       </w:pPr>
       <w:r>
-        <w:t>Install proto-boards. They lock together for a tight fit. You can do this before fixing them to the board.</w:t>
+        <w:t>Install SMD components and power connector on the bottom side of sub board.</w:t>
       </w:r>
     </w:p>
     <w:p>
@@ -212,7 +176,7 @@
         </w:numPr>
       </w:pPr>
       <w:r>
-        <w:t>Attach sub board.</w:t>
+        <w:t>Install all components except LEDs on top side of sub board.</w:t>
       </w:r>
     </w:p>
     <w:p>
@@ -224,7 +188,58 @@
         </w:numPr>
       </w:pPr>
       <w:r>
-        <w:t>That’s all! You’re ready to test.</w:t>
+        <w:t>Place LEDs with stand-offs into sub board and mate the sub board with the main board.</w:t>
+      </w:r>
+    </w:p>
+    <w:p>
+      <w:pPr>
+        <w:pStyle w:val="ListParagraph"/>
+        <w:numPr>
+          <w:ilvl w:val="0"/>
+          <w:numId w:val="1"/>
+        </w:numPr>
+      </w:pPr>
+      <w:r>
+        <w:t>Solder LEDs while adjusting their position to match the window</w:t>
+      </w:r>
+      <w:r>
+        <w:t>s</w:t>
+      </w:r>
+      <w:r>
+        <w:t xml:space="preserve"> on the main board.</w:t>
+      </w:r>
+    </w:p>
+    <w:p>
+      <w:pPr>
+        <w:pStyle w:val="ListParagraph"/>
+        <w:numPr>
+          <w:ilvl w:val="0"/>
+          <w:numId w:val="1"/>
+        </w:numPr>
+      </w:pPr>
+      <w:r>
+        <w:t>Install proto-boards. They lock together for a tight fit. You can do this before fixing them to the board.</w:t>
+      </w:r>
+    </w:p>
+    <w:p>
+      <w:pPr>
+        <w:pStyle w:val="ListParagraph"/>
+        <w:numPr>
+          <w:ilvl w:val="0"/>
+          <w:numId w:val="1"/>
+        </w:numPr>
+      </w:pPr>
+      <w:r>
+        <w:t xml:space="preserve">That’s all! You’re ready to </w:t>
+      </w:r>
+      <w:r>
+        <w:t>start</w:t>
+      </w:r>
+      <w:r>
+        <w:t xml:space="preserve"> developing awesome synth circuitry the easy way</w:t>
+      </w:r>
+      <w:r>
+        <w:t>.</w:t>
       </w:r>
     </w:p>
     <w:sectPr>
@@ -238,7 +253,7 @@
 </file>
 
 <file path=word/numbering.xml><?xml version="1.0" encoding="utf-8"?>
-<w:numbering xmlns:wpc="http://schemas.microsoft.com/office/word/2010/wordprocessingCanvas" xmlns:cx="http://schemas.microsoft.com/office/drawing/2014/chartex" xmlns:cx1="http://schemas.microsoft.com/office/drawing/2015/9/8/chartex" xmlns:cx2="http://schemas.microsoft.com/office/drawing/2015/10/21/chartex" xmlns:cx3="http://schemas.microsoft.com/office/drawing/2016/5/9/chartex" xmlns:cx4="http://schemas.microsoft.com/office/drawing/2016/5/10/chartex" xmlns:cx5="http://schemas.microsoft.com/office/drawing/2016/5/11/chartex" xmlns:cx6="http://schemas.microsoft.com/office/drawing/2016/5/12/chartex" xmlns:cx7="http://schemas.microsoft.com/office/drawing/2016/5/13/chartex" xmlns:cx8="http://schemas.microsoft.com/office/drawing/2016/5/14/chartex" xmlns:mc="http://schemas.openxmlformats.org/markup-compatibility/2006" xmlns:aink="http://schemas.microsoft.com/office/drawing/2016/ink" xmlns:am3d="http://schemas.microsoft.com/office/drawing/2017/model3d" xmlns:o="urn:schemas-microsoft-com:office:office" xmlns:oel="http://schemas.microsoft.com/office/2019/extlst" xmlns:r="http://schemas.openxmlformats.org/officeDocument/2006/relationships" xmlns:m="http://schemas.openxmlformats.org/officeDocument/2006/math" xmlns:v="urn:schemas-microsoft-com:vml" xmlns:wp14="http://schemas.microsoft.com/office/word/2010/wordprocessingDrawing" xmlns:wp="http://schemas.openxmlformats.org/drawingml/2006/wordprocessingDrawing" xmlns:w10="urn:schemas-microsoft-com:office:word" xmlns:w="http://schemas.openxmlformats.org/wordprocessingml/2006/main" xmlns:w14="http://schemas.microsoft.com/office/word/2010/wordml" xmlns:w15="http://schemas.microsoft.com/office/word/2012/wordml" xmlns:w16cex="http://schemas.microsoft.com/office/word/2018/wordml/cex" xmlns:w16cid="http://schemas.microsoft.com/office/word/2016/wordml/cid" xmlns:w16="http://schemas.microsoft.com/office/word/2018/wordml" xmlns:w16sdtdh="http://schemas.microsoft.com/office/word/2020/wordml/sdtdatahash" xmlns:w16se="http://schemas.microsoft.com/office/word/2015/wordml/symex" xmlns:wpg="http://schemas.microsoft.com/office/word/2010/wordprocessingGroup" xmlns:wpi="http://schemas.microsoft.com/office/word/2010/wordprocessingInk" xmlns:wne="http://schemas.microsoft.com/office/word/2006/wordml" xmlns:wps="http://schemas.microsoft.com/office/word/2010/wordprocessingShape" mc:Ignorable="w14 w15 w16se w16cid w16 w16cex w16sdtdh wp14">
+<w:numbering xmlns:wpc="http://schemas.microsoft.com/office/word/2010/wordprocessingCanvas" xmlns:cx="http://schemas.microsoft.com/office/drawing/2014/chartex" xmlns:cx1="http://schemas.microsoft.com/office/drawing/2015/9/8/chartex" xmlns:cx2="http://schemas.microsoft.com/office/drawing/2015/10/21/chartex" xmlns:cx3="http://schemas.microsoft.com/office/drawing/2016/5/9/chartex" xmlns:cx4="http://schemas.microsoft.com/office/drawing/2016/5/10/chartex" xmlns:cx5="http://schemas.microsoft.com/office/drawing/2016/5/11/chartex" xmlns:cx6="http://schemas.microsoft.com/office/drawing/2016/5/12/chartex" xmlns:cx7="http://schemas.microsoft.com/office/drawing/2016/5/13/chartex" xmlns:cx8="http://schemas.microsoft.com/office/drawing/2016/5/14/chartex" xmlns:mc="http://schemas.openxmlformats.org/markup-compatibility/2006" xmlns:aink="http://schemas.microsoft.com/office/drawing/2016/ink" xmlns:am3d="http://schemas.microsoft.com/office/drawing/2017/model3d" xmlns:o="urn:schemas-microsoft-com:office:office" xmlns:oel="http://schemas.microsoft.com/office/2019/extlst" xmlns:r="http://schemas.openxmlformats.org/officeDocument/2006/relationships" xmlns:m="http://schemas.openxmlformats.org/officeDocument/2006/math" xmlns:v="urn:schemas-microsoft-com:vml" xmlns:wp14="http://schemas.microsoft.com/office/word/2010/wordprocessingDrawing" xmlns:wp="http://schemas.openxmlformats.org/drawingml/2006/wordprocessingDrawing" xmlns:w10="urn:schemas-microsoft-com:office:word" xmlns:w="http://schemas.openxmlformats.org/wordprocessingml/2006/main" xmlns:w14="http://schemas.microsoft.com/office/word/2010/wordml" xmlns:w15="http://schemas.microsoft.com/office/word/2012/wordml" xmlns:w16cex="http://schemas.microsoft.com/office/word/2018/wordml/cex" xmlns:w16cid="http://schemas.microsoft.com/office/word/2016/wordml/cid" xmlns:w16="http://schemas.microsoft.com/office/word/2018/wordml" xmlns:w16du="http://schemas.microsoft.com/office/word/2023/wordml/word16du" xmlns:w16sdtdh="http://schemas.microsoft.com/office/word/2020/wordml/sdtdatahash" xmlns:w16sdtfl="http://schemas.microsoft.com/office/word/2024/wordml/sdtformatlock" xmlns:w16se="http://schemas.microsoft.com/office/word/2015/wordml/symex" xmlns:wpg="http://schemas.microsoft.com/office/word/2010/wordprocessingGroup" xmlns:wpi="http://schemas.microsoft.com/office/word/2010/wordprocessingInk" xmlns:wne="http://schemas.microsoft.com/office/word/2006/wordml" xmlns:wps="http://schemas.microsoft.com/office/word/2010/wordprocessingShape" mc:Ignorable="w14 w15 w16se w16cid w16 w16cex w16sdtdh w16sdtfl w16du wp14">
   <w:abstractNum w:abstractNumId="0" w15:restartNumberingAfterBreak="0">
     <w:nsid w:val="10513573"/>
     <w:multiLevelType w:val="hybridMultilevel"/>
@@ -365,7 +380,7 @@
 </file>
 
 <file path=word/styles.xml><?xml version="1.0" encoding="utf-8"?>
-<w:styles xmlns:mc="http://schemas.openxmlformats.org/markup-compatibility/2006" xmlns:r="http://schemas.openxmlformats.org/officeDocument/2006/relationships" xmlns:w="http://schemas.openxmlformats.org/wordprocessingml/2006/main" xmlns:w14="http://schemas.microsoft.com/office/word/2010/wordml" xmlns:w15="http://schemas.microsoft.com/office/word/2012/wordml" xmlns:w16cex="http://schemas.microsoft.com/office/word/2018/wordml/cex" xmlns:w16cid="http://schemas.microsoft.com/office/word/2016/wordml/cid" xmlns:w16="http://schemas.microsoft.com/office/word/2018/wordml" xmlns:w16sdtdh="http://schemas.microsoft.com/office/word/2020/wordml/sdtdatahash" xmlns:w16se="http://schemas.microsoft.com/office/word/2015/wordml/symex" mc:Ignorable="w14 w15 w16se w16cid w16 w16cex w16sdtdh">
+<w:styles xmlns:mc="http://schemas.openxmlformats.org/markup-compatibility/2006" xmlns:r="http://schemas.openxmlformats.org/officeDocument/2006/relationships" xmlns:w="http://schemas.openxmlformats.org/wordprocessingml/2006/main" xmlns:w14="http://schemas.microsoft.com/office/word/2010/wordml" xmlns:w15="http://schemas.microsoft.com/office/word/2012/wordml" xmlns:w16cex="http://schemas.microsoft.com/office/word/2018/wordml/cex" xmlns:w16cid="http://schemas.microsoft.com/office/word/2016/wordml/cid" xmlns:w16="http://schemas.microsoft.com/office/word/2018/wordml" xmlns:w16du="http://schemas.microsoft.com/office/word/2023/wordml/word16du" xmlns:w16sdtdh="http://schemas.microsoft.com/office/word/2020/wordml/sdtdatahash" xmlns:w16sdtfl="http://schemas.microsoft.com/office/word/2024/wordml/sdtformatlock" xmlns:w16se="http://schemas.microsoft.com/office/word/2015/wordml/symex" mc:Ignorable="w14 w15 w16se w16cid w16 w16cex w16sdtdh w16sdtfl w16du">
   <w:docDefaults>
     <w:rPrDefault>
       <w:rPr>

--- a/PBJ EU_assembly.docx
+++ b/PBJ EU_assembly.docx
@@ -23,16 +23,7 @@
         <w:pStyle w:val="Subtitle"/>
       </w:pPr>
       <w:r>
-        <w:t>This document assumes assembly from bare boards</w:t>
-      </w:r>
-      <w:r>
-        <w:t xml:space="preserve"> or partially assembled boards</w:t>
-      </w:r>
-      <w:r>
-        <w:t>.</w:t>
-      </w:r>
-      <w:r>
-        <w:t xml:space="preserve"> Skip step 3 if you have partially assembled boards.</w:t>
+        <w:t>This document assumes assembly from bare boards or partially assembled boards. Skip step 3 if you have partially assembled boards.</w:t>
       </w:r>
     </w:p>
     <w:p>
@@ -126,6 +117,18 @@
       </w:pPr>
       <w:r>
         <w:t>Install test points and wiring connector J6 to the top side of the main board.</w:t>
+      </w:r>
+    </w:p>
+    <w:p>
+      <w:pPr>
+        <w:pStyle w:val="ListParagraph"/>
+        <w:numPr>
+          <w:ilvl w:val="0"/>
+          <w:numId w:val="1"/>
+        </w:numPr>
+      </w:pPr>
+      <w:r>
+        <w:t>Use solid 14ga wire to make GND bars from test points 9-12.</w:t>
       </w:r>
     </w:p>
     <w:p>
